--- a/extra/reports/Reporte_siaf_ca (03.01.2024).docx
+++ b/extra/reports/Reporte_siaf_ca (03.01.2024).docx
@@ -213,6 +213,24 @@
           <w:lang w:val="es-MX"/>
         </w:rPr>
         <w:t xml:space="preserve">Tipo de predicción: clasificación </w:t>
+      </w:r>
+    </w:p>
+    <w:p>
+      <w:pPr>
+        <w:pStyle w:val="Prrafodelista"/>
+        <w:numPr>
+          <w:ilvl w:val="0"/>
+          <w:numId w:val="1"/>
+        </w:numPr>
+        <w:rPr>
+          <w:lang w:val="es-MX"/>
+        </w:rPr>
+      </w:pPr>
+      <w:r>
+        <w:rPr>
+          <w:lang w:val="es-MX"/>
+        </w:rPr>
+        <w:t>Ejecución: N°7</w:t>
       </w:r>
     </w:p>
     <w:p/>
@@ -1230,6 +1248,7 @@
         <w:rPr>
           <w:lang w:val="es-MX"/>
         </w:rPr>
+        <w:lastRenderedPageBreak/>
         <w:t xml:space="preserve">Se utilizó </w:t>
       </w:r>
       <w:r>
@@ -1253,7 +1272,6 @@
           <w:szCs w:val="22"/>
           <w:lang w:val="es-MX"/>
         </w:rPr>
-        <w:lastRenderedPageBreak/>
         <w:t xml:space="preserve">Tabla </w:t>
       </w:r>
       <w:r>
@@ -3263,7 +3281,6 @@
                 <w:b/>
                 <w:bCs/>
               </w:rPr>
-              <w:lastRenderedPageBreak/>
               <w:t>Variable</w:t>
             </w:r>
           </w:p>
